--- a/TEMP/input/p047r_CB_+MHS_+_G3/tc_p047r.docx
+++ b/TEMP/input/p047r_CB_+MHS_+_G3/tc_p047r.docx
@@ -3462,36 +3462,14 @@
     <w:rPrDefault>
       <w:rPr>
         <w:rFonts w:ascii="Arial" w:cs="Arial" w:eastAsia="Arial" w:hAnsi="Arial"/>
-        <w:b w:val="0"/>
-        <w:i w:val="0"/>
-        <w:smallCaps w:val="0"/>
-        <w:strike w:val="0"/>
-        <w:color w:val="000000"/>
         <w:sz w:val="22"/>
         <w:szCs w:val="22"/>
-        <w:u w:val="none"/>
-        <w:shd w:fill="auto" w:val="clear"/>
-        <w:vertAlign w:val="baseline"/>
         <w:lang w:val="en"/>
       </w:rPr>
     </w:rPrDefault>
     <w:pPrDefault>
       <w:pPr>
-        <w:keepNext w:val="0"/>
-        <w:keepLines w:val="0"/>
-        <w:widowControl w:val="1"/>
-        <w:pBdr>
-          <w:top w:space="0" w:sz="0" w:val="nil"/>
-          <w:left w:space="0" w:sz="0" w:val="nil"/>
-          <w:bottom w:space="0" w:sz="0" w:val="nil"/>
-          <w:right w:space="0" w:sz="0" w:val="nil"/>
-          <w:between w:space="0" w:sz="0" w:val="nil"/>
-        </w:pBdr>
-        <w:shd w:fill="auto" w:val="clear"/>
-        <w:spacing w:after="0" w:before="0" w:line="276" w:lineRule="auto"/>
-        <w:ind w:left="0" w:right="0" w:firstLine="0"/>
-        <w:contextualSpacing w:val="0"/>
-        <w:jc w:val="left"/>
+        <w:spacing w:line="276" w:lineRule="auto"/>
       </w:pPr>
     </w:pPrDefault>
   </w:docDefaults>

--- a/TEMP/input/p047r_CB_+MHS_+_G3/tc_p047r.docx
+++ b/TEMP/input/p047r_CB_+MHS_+_G3/tc_p047r.docx
@@ -1730,7 +1730,41 @@
           <w:color w:val="000000"/>
           <w:rtl w:val="0"/>
         </w:rPr>
-        <w:t xml:space="preserve">Porte pendue au col de la </w:t>
+        <w:t xml:space="preserve">Porte pendue au </w:t>
+      </w:r>
+      <w:r>
+        <w:rPr>
+          <w:rFonts w:ascii="Courier New" w:cs="Courier New" w:eastAsia="Courier New" w:hAnsi="Courier New"/>
+          <w:color w:val="0000ff"/>
+          <w:sz w:val="18"/>
+          <w:szCs w:val="18"/>
+          <w:rtl w:val="0"/>
+        </w:rPr>
+        <w:t xml:space="preserve">&lt;bp&gt;</w:t>
+      </w:r>
+      <w:r>
+        <w:rPr>
+          <w:color w:val="000000"/>
+          <w:rtl w:val="0"/>
+        </w:rPr>
+        <w:t xml:space="preserve">col</w:t>
+      </w:r>
+      <w:r>
+        <w:rPr>
+          <w:rFonts w:ascii="Courier New" w:cs="Courier New" w:eastAsia="Courier New" w:hAnsi="Courier New"/>
+          <w:color w:val="0000ff"/>
+          <w:sz w:val="18"/>
+          <w:szCs w:val="18"/>
+          <w:rtl w:val="0"/>
+        </w:rPr>
+        <w:t xml:space="preserve">&lt;/bp&gt;</w:t>
+      </w:r>
+      <w:r>
+        <w:rPr>
+          <w:color w:val="000000"/>
+          <w:rtl w:val="0"/>
+        </w:rPr>
+        <w:t xml:space="preserve"> de la </w:t>
       </w:r>
       <w:r>
         <w:rPr>
@@ -3482,7 +3516,7 @@
           <w:szCs w:val="18"/>
           <w:rtl w:val="0"/>
         </w:rPr>
-        <w:t xml:space="preserve">&lt;tl&gt;</w:t>
+        <w:t xml:space="preserve">&lt;tl&gt;&lt;ms&gt;</w:t>
       </w:r>
       <w:r>
         <w:rPr>
@@ -3499,7 +3533,7 @@
           <w:szCs w:val="18"/>
           <w:rtl w:val="0"/>
         </w:rPr>
-        <w:t xml:space="preserve">&lt;/tl&gt;</w:t>
+        <w:t xml:space="preserve">&lt;/ms&gt;&lt;/tl&gt;</w:t>
       </w:r>
       <w:r>
         <w:rPr>

--- a/TEMP/input/p047r_CB_+MHS_+_G3/tc_p047r.docx
+++ b/TEMP/input/p047r_CB_+MHS_+_G3/tc_p047r.docx
@@ -927,6 +927,35 @@
       </w:r>
       <w:r>
         <w:rPr>
+          <w:rFonts w:ascii="Courier New" w:cs="Courier New" w:eastAsia="Courier New" w:hAnsi="Courier New"/>
+          <w:color w:val="0000ff"/>
+          <w:sz w:val="18"/>
+          <w:szCs w:val="18"/>
+          <w:rtl w:val="0"/>
+        </w:rPr>
+        <w:t xml:space="preserve">&lt;comment&gt;</w:t>
+      </w:r>
+      <w:r>
+        <w:rPr>
+          <w:color w:val="a9a9a9"/>
+          <w:sz w:val="16"/>
+          <w:szCs w:val="16"/>
+          <w:rtl w:val="0"/>
+        </w:rPr>
+        <w:t xml:space="preserve">c_047r_01</w:t>
+      </w:r>
+      <w:r>
+        <w:rPr>
+          <w:rFonts w:ascii="Courier New" w:cs="Courier New" w:eastAsia="Courier New" w:hAnsi="Courier New"/>
+          <w:color w:val="0000ff"/>
+          <w:sz w:val="18"/>
+          <w:szCs w:val="18"/>
+          <w:rtl w:val="0"/>
+        </w:rPr>
+        <w:t xml:space="preserve">&lt;/comment&gt;</w:t>
+      </w:r>
+      <w:r>
+        <w:rPr>
           <w:rtl w:val="0"/>
         </w:rPr>
       </w:r>
@@ -3813,7 +3842,7 @@
     </w:p>
     <w:sectPr>
       <w:pgSz w:h="15840" w:w="12240"/>
-      <w:pgMar w:bottom="1440" w:top="1440" w:left="1440" w:right="1440" w:header="0"/>
+      <w:pgMar w:bottom="1440" w:top="1440" w:left="1440" w:right="1440" w:header="0" w:footer="720"/>
       <w:pgNumType w:start="1"/>
     </w:sectPr>
   </w:body>

--- a/TEMP/input/p047r_CB_+MHS_+_G3/tc_p047r.docx
+++ b/TEMP/input/p047r_CB_+MHS_+_G3/tc_p047r.docx
@@ -15,7 +15,6 @@
           <w:between w:space="0" w:sz="0" w:val="nil"/>
         </w:pBdr>
         <w:shd w:fill="auto" w:val="clear"/>
-        <w:contextualSpacing w:val="0"/>
         <w:rPr>
           <w:color w:val="000000"/>
         </w:rPr>
@@ -66,7 +65,6 @@
           <w:between w:space="0" w:sz="0" w:val="nil"/>
         </w:pBdr>
         <w:shd w:fill="auto" w:val="clear"/>
-        <w:contextualSpacing w:val="0"/>
         <w:rPr>
           <w:color w:val="000000"/>
         </w:rPr>
@@ -117,31 +115,29 @@
           <w:between w:space="0" w:sz="0" w:val="nil"/>
         </w:pBdr>
         <w:shd w:fill="auto" w:val="clear"/>
-        <w:contextualSpacing w:val="0"/>
-        <w:rPr>
-          <w:color w:val="000000"/>
-        </w:rPr>
-      </w:pPr>
-      <w:r>
-        <w:rPr>
-          <w:rtl w:val="0"/>
-        </w:rPr>
-      </w:r>
-    </w:p>
-    <w:p>
-      <w:pPr>
-        <w:keepNext w:val="0"/>
-        <w:keepLines w:val="0"/>
-        <w:widowControl w:val="0"/>
-        <w:pBdr>
-          <w:top w:space="0" w:sz="0" w:val="nil"/>
-          <w:left w:space="0" w:sz="0" w:val="nil"/>
-          <w:bottom w:space="0" w:sz="0" w:val="nil"/>
-          <w:right w:space="0" w:sz="0" w:val="nil"/>
-          <w:between w:space="0" w:sz="0" w:val="nil"/>
-        </w:pBdr>
-        <w:shd w:fill="auto" w:val="clear"/>
-        <w:contextualSpacing w:val="0"/>
+        <w:rPr>
+          <w:color w:val="000000"/>
+        </w:rPr>
+      </w:pPr>
+      <w:r>
+        <w:rPr>
+          <w:rtl w:val="0"/>
+        </w:rPr>
+      </w:r>
+    </w:p>
+    <w:p>
+      <w:pPr>
+        <w:keepNext w:val="0"/>
+        <w:keepLines w:val="0"/>
+        <w:widowControl w:val="0"/>
+        <w:pBdr>
+          <w:top w:space="0" w:sz="0" w:val="nil"/>
+          <w:left w:space="0" w:sz="0" w:val="nil"/>
+          <w:bottom w:space="0" w:sz="0" w:val="nil"/>
+          <w:right w:space="0" w:sz="0" w:val="nil"/>
+          <w:between w:space="0" w:sz="0" w:val="nil"/>
+        </w:pBdr>
+        <w:shd w:fill="auto" w:val="clear"/>
         <w:rPr>
           <w:color w:val="000000"/>
         </w:rPr>
@@ -175,7 +171,6 @@
           <w:between w:space="0" w:sz="0" w:val="nil"/>
         </w:pBdr>
         <w:shd w:fill="auto" w:val="clear"/>
-        <w:contextualSpacing w:val="0"/>
         <w:rPr>
           <w:color w:val="000000"/>
         </w:rPr>
@@ -209,7 +204,6 @@
           <w:between w:space="0" w:sz="0" w:val="nil"/>
         </w:pBdr>
         <w:shd w:fill="auto" w:val="clear"/>
-        <w:contextualSpacing w:val="0"/>
         <w:rPr>
           <w:color w:val="000000"/>
         </w:rPr>
@@ -287,31 +281,29 @@
           <w:between w:space="0" w:sz="0" w:val="nil"/>
         </w:pBdr>
         <w:shd w:fill="auto" w:val="clear"/>
-        <w:contextualSpacing w:val="0"/>
-        <w:rPr>
-          <w:color w:val="000000"/>
-        </w:rPr>
-      </w:pPr>
-      <w:r>
-        <w:rPr>
-          <w:rtl w:val="0"/>
-        </w:rPr>
-      </w:r>
-    </w:p>
-    <w:p>
-      <w:pPr>
-        <w:keepNext w:val="0"/>
-        <w:keepLines w:val="0"/>
-        <w:widowControl w:val="0"/>
-        <w:pBdr>
-          <w:top w:space="0" w:sz="0" w:val="nil"/>
-          <w:left w:space="0" w:sz="0" w:val="nil"/>
-          <w:bottom w:space="0" w:sz="0" w:val="nil"/>
-          <w:right w:space="0" w:sz="0" w:val="nil"/>
-          <w:between w:space="0" w:sz="0" w:val="nil"/>
-        </w:pBdr>
-        <w:shd w:fill="auto" w:val="clear"/>
-        <w:contextualSpacing w:val="0"/>
+        <w:rPr>
+          <w:color w:val="000000"/>
+        </w:rPr>
+      </w:pPr>
+      <w:r>
+        <w:rPr>
+          <w:rtl w:val="0"/>
+        </w:rPr>
+      </w:r>
+    </w:p>
+    <w:p>
+      <w:pPr>
+        <w:keepNext w:val="0"/>
+        <w:keepLines w:val="0"/>
+        <w:widowControl w:val="0"/>
+        <w:pBdr>
+          <w:top w:space="0" w:sz="0" w:val="nil"/>
+          <w:left w:space="0" w:sz="0" w:val="nil"/>
+          <w:bottom w:space="0" w:sz="0" w:val="nil"/>
+          <w:right w:space="0" w:sz="0" w:val="nil"/>
+          <w:between w:space="0" w:sz="0" w:val="nil"/>
+        </w:pBdr>
+        <w:shd w:fill="auto" w:val="clear"/>
         <w:rPr>
           <w:color w:val="000000"/>
         </w:rPr>
@@ -582,7 +574,6 @@
           <w:between w:space="0" w:sz="0" w:val="nil"/>
         </w:pBdr>
         <w:shd w:fill="auto" w:val="clear"/>
-        <w:contextualSpacing w:val="0"/>
         <w:rPr>
           <w:color w:val="000000"/>
         </w:rPr>
@@ -711,7 +702,6 @@
           <w:between w:space="0" w:sz="0" w:val="nil"/>
         </w:pBdr>
         <w:shd w:fill="auto" w:val="clear"/>
-        <w:contextualSpacing w:val="0"/>
         <w:rPr>
           <w:color w:val="000000"/>
         </w:rPr>
@@ -820,7 +810,6 @@
           <w:between w:space="0" w:sz="0" w:val="nil"/>
         </w:pBdr>
         <w:shd w:fill="auto" w:val="clear"/>
-        <w:contextualSpacing w:val="0"/>
         <w:rPr>
           <w:color w:val="000000"/>
         </w:rPr>
@@ -973,7 +962,6 @@
           <w:between w:space="0" w:sz="0" w:val="nil"/>
         </w:pBdr>
         <w:shd w:fill="auto" w:val="clear"/>
-        <w:contextualSpacing w:val="0"/>
         <w:rPr>
           <w:color w:val="000000"/>
         </w:rPr>
@@ -1082,7 +1070,6 @@
           <w:between w:space="0" w:sz="0" w:val="nil"/>
         </w:pBdr>
         <w:shd w:fill="auto" w:val="clear"/>
-        <w:contextualSpacing w:val="0"/>
         <w:rPr>
           <w:color w:val="000000"/>
         </w:rPr>
@@ -1116,7 +1103,6 @@
           <w:between w:space="0" w:sz="0" w:val="nil"/>
         </w:pBdr>
         <w:shd w:fill="auto" w:val="clear"/>
-        <w:contextualSpacing w:val="0"/>
         <w:rPr>
           <w:color w:val="000000"/>
         </w:rPr>
@@ -1150,31 +1136,29 @@
           <w:between w:space="0" w:sz="0" w:val="nil"/>
         </w:pBdr>
         <w:shd w:fill="auto" w:val="clear"/>
-        <w:contextualSpacing w:val="0"/>
-        <w:rPr>
-          <w:color w:val="000000"/>
-        </w:rPr>
-      </w:pPr>
-      <w:r>
-        <w:rPr>
-          <w:rtl w:val="0"/>
-        </w:rPr>
-      </w:r>
-    </w:p>
-    <w:p>
-      <w:pPr>
-        <w:keepNext w:val="0"/>
-        <w:keepLines w:val="0"/>
-        <w:widowControl w:val="0"/>
-        <w:pBdr>
-          <w:top w:space="0" w:sz="0" w:val="nil"/>
-          <w:left w:space="0" w:sz="0" w:val="nil"/>
-          <w:bottom w:space="0" w:sz="0" w:val="nil"/>
-          <w:right w:space="0" w:sz="0" w:val="nil"/>
-          <w:between w:space="0" w:sz="0" w:val="nil"/>
-        </w:pBdr>
-        <w:shd w:fill="auto" w:val="clear"/>
-        <w:contextualSpacing w:val="0"/>
+        <w:rPr>
+          <w:color w:val="000000"/>
+        </w:rPr>
+      </w:pPr>
+      <w:r>
+        <w:rPr>
+          <w:rtl w:val="0"/>
+        </w:rPr>
+      </w:r>
+    </w:p>
+    <w:p>
+      <w:pPr>
+        <w:keepNext w:val="0"/>
+        <w:keepLines w:val="0"/>
+        <w:widowControl w:val="0"/>
+        <w:pBdr>
+          <w:top w:space="0" w:sz="0" w:val="nil"/>
+          <w:left w:space="0" w:sz="0" w:val="nil"/>
+          <w:bottom w:space="0" w:sz="0" w:val="nil"/>
+          <w:right w:space="0" w:sz="0" w:val="nil"/>
+          <w:between w:space="0" w:sz="0" w:val="nil"/>
+        </w:pBdr>
+        <w:shd w:fill="auto" w:val="clear"/>
         <w:rPr>
           <w:color w:val="000000"/>
         </w:rPr>
@@ -1208,7 +1192,6 @@
           <w:between w:space="0" w:sz="0" w:val="nil"/>
         </w:pBdr>
         <w:shd w:fill="auto" w:val="clear"/>
-        <w:contextualSpacing w:val="0"/>
         <w:rPr>
           <w:color w:val="000000"/>
         </w:rPr>
@@ -1242,7 +1225,6 @@
           <w:between w:space="0" w:sz="0" w:val="nil"/>
         </w:pBdr>
         <w:shd w:fill="auto" w:val="clear"/>
-        <w:contextualSpacing w:val="0"/>
         <w:rPr>
           <w:color w:val="000000"/>
         </w:rPr>
@@ -1313,31 +1295,29 @@
           <w:between w:space="0" w:sz="0" w:val="nil"/>
         </w:pBdr>
         <w:shd w:fill="auto" w:val="clear"/>
-        <w:contextualSpacing w:val="0"/>
-        <w:rPr>
-          <w:color w:val="000000"/>
-        </w:rPr>
-      </w:pPr>
-      <w:r>
-        <w:rPr>
-          <w:rtl w:val="0"/>
-        </w:rPr>
-      </w:r>
-    </w:p>
-    <w:p>
-      <w:pPr>
-        <w:keepNext w:val="0"/>
-        <w:keepLines w:val="0"/>
-        <w:widowControl w:val="0"/>
-        <w:pBdr>
-          <w:top w:space="0" w:sz="0" w:val="nil"/>
-          <w:left w:space="0" w:sz="0" w:val="nil"/>
-          <w:bottom w:space="0" w:sz="0" w:val="nil"/>
-          <w:right w:space="0" w:sz="0" w:val="nil"/>
-          <w:between w:space="0" w:sz="0" w:val="nil"/>
-        </w:pBdr>
-        <w:shd w:fill="auto" w:val="clear"/>
-        <w:contextualSpacing w:val="0"/>
+        <w:rPr>
+          <w:color w:val="000000"/>
+        </w:rPr>
+      </w:pPr>
+      <w:r>
+        <w:rPr>
+          <w:rtl w:val="0"/>
+        </w:rPr>
+      </w:r>
+    </w:p>
+    <w:p>
+      <w:pPr>
+        <w:keepNext w:val="0"/>
+        <w:keepLines w:val="0"/>
+        <w:widowControl w:val="0"/>
+        <w:pBdr>
+          <w:top w:space="0" w:sz="0" w:val="nil"/>
+          <w:left w:space="0" w:sz="0" w:val="nil"/>
+          <w:bottom w:space="0" w:sz="0" w:val="nil"/>
+          <w:right w:space="0" w:sz="0" w:val="nil"/>
+          <w:between w:space="0" w:sz="0" w:val="nil"/>
+        </w:pBdr>
+        <w:shd w:fill="auto" w:val="clear"/>
         <w:rPr>
           <w:color w:val="000000"/>
         </w:rPr>
@@ -1422,7 +1402,6 @@
           <w:between w:space="0" w:sz="0" w:val="nil"/>
         </w:pBdr>
         <w:shd w:fill="auto" w:val="clear"/>
-        <w:contextualSpacing w:val="0"/>
         <w:rPr>
           <w:color w:val="000000"/>
         </w:rPr>
@@ -1453,7 +1432,6 @@
           <w:between w:space="0" w:sz="0" w:val="nil"/>
         </w:pBdr>
         <w:shd w:fill="auto" w:val="clear"/>
-        <w:contextualSpacing w:val="0"/>
         <w:rPr>
           <w:color w:val="000000"/>
         </w:rPr>
@@ -1487,7 +1465,6 @@
           <w:between w:space="0" w:sz="0" w:val="nil"/>
         </w:pBdr>
         <w:shd w:fill="auto" w:val="clear"/>
-        <w:contextualSpacing w:val="0"/>
         <w:rPr>
           <w:color w:val="000000"/>
         </w:rPr>
@@ -1521,31 +1498,29 @@
           <w:between w:space="0" w:sz="0" w:val="nil"/>
         </w:pBdr>
         <w:shd w:fill="auto" w:val="clear"/>
-        <w:contextualSpacing w:val="0"/>
-        <w:rPr>
-          <w:color w:val="000000"/>
-        </w:rPr>
-      </w:pPr>
-      <w:r>
-        <w:rPr>
-          <w:rtl w:val="0"/>
-        </w:rPr>
-      </w:r>
-    </w:p>
-    <w:p>
-      <w:pPr>
-        <w:keepNext w:val="0"/>
-        <w:keepLines w:val="0"/>
-        <w:widowControl w:val="0"/>
-        <w:pBdr>
-          <w:top w:space="0" w:sz="0" w:val="nil"/>
-          <w:left w:space="0" w:sz="0" w:val="nil"/>
-          <w:bottom w:space="0" w:sz="0" w:val="nil"/>
-          <w:right w:space="0" w:sz="0" w:val="nil"/>
-          <w:between w:space="0" w:sz="0" w:val="nil"/>
-        </w:pBdr>
-        <w:shd w:fill="auto" w:val="clear"/>
-        <w:contextualSpacing w:val="0"/>
+        <w:rPr>
+          <w:color w:val="000000"/>
+        </w:rPr>
+      </w:pPr>
+      <w:r>
+        <w:rPr>
+          <w:rtl w:val="0"/>
+        </w:rPr>
+      </w:r>
+    </w:p>
+    <w:p>
+      <w:pPr>
+        <w:keepNext w:val="0"/>
+        <w:keepLines w:val="0"/>
+        <w:widowControl w:val="0"/>
+        <w:pBdr>
+          <w:top w:space="0" w:sz="0" w:val="nil"/>
+          <w:left w:space="0" w:sz="0" w:val="nil"/>
+          <w:bottom w:space="0" w:sz="0" w:val="nil"/>
+          <w:right w:space="0" w:sz="0" w:val="nil"/>
+          <w:between w:space="0" w:sz="0" w:val="nil"/>
+        </w:pBdr>
+        <w:shd w:fill="auto" w:val="clear"/>
         <w:rPr>
           <w:color w:val="000000"/>
         </w:rPr>
@@ -1579,7 +1554,6 @@
           <w:between w:space="0" w:sz="0" w:val="nil"/>
         </w:pBdr>
         <w:shd w:fill="auto" w:val="clear"/>
-        <w:contextualSpacing w:val="0"/>
         <w:rPr>
           <w:color w:val="000000"/>
         </w:rPr>
@@ -1613,7 +1587,6 @@
           <w:between w:space="0" w:sz="0" w:val="nil"/>
         </w:pBdr>
         <w:shd w:fill="auto" w:val="clear"/>
-        <w:contextualSpacing w:val="0"/>
         <w:rPr>
           <w:color w:val="000000"/>
         </w:rPr>
@@ -1664,31 +1637,29 @@
           <w:between w:space="0" w:sz="0" w:val="nil"/>
         </w:pBdr>
         <w:shd w:fill="auto" w:val="clear"/>
-        <w:contextualSpacing w:val="0"/>
-        <w:rPr>
-          <w:color w:val="000000"/>
-        </w:rPr>
-      </w:pPr>
-      <w:r>
-        <w:rPr>
-          <w:rtl w:val="0"/>
-        </w:rPr>
-      </w:r>
-    </w:p>
-    <w:p>
-      <w:pPr>
-        <w:keepNext w:val="0"/>
-        <w:keepLines w:val="0"/>
-        <w:widowControl w:val="0"/>
-        <w:pBdr>
-          <w:top w:space="0" w:sz="0" w:val="nil"/>
-          <w:left w:space="0" w:sz="0" w:val="nil"/>
-          <w:bottom w:space="0" w:sz="0" w:val="nil"/>
-          <w:right w:space="0" w:sz="0" w:val="nil"/>
-          <w:between w:space="0" w:sz="0" w:val="nil"/>
-        </w:pBdr>
-        <w:shd w:fill="auto" w:val="clear"/>
-        <w:contextualSpacing w:val="0"/>
+        <w:rPr>
+          <w:color w:val="000000"/>
+        </w:rPr>
+      </w:pPr>
+      <w:r>
+        <w:rPr>
+          <w:rtl w:val="0"/>
+        </w:rPr>
+      </w:r>
+    </w:p>
+    <w:p>
+      <w:pPr>
+        <w:keepNext w:val="0"/>
+        <w:keepLines w:val="0"/>
+        <w:widowControl w:val="0"/>
+        <w:pBdr>
+          <w:top w:space="0" w:sz="0" w:val="nil"/>
+          <w:left w:space="0" w:sz="0" w:val="nil"/>
+          <w:bottom w:space="0" w:sz="0" w:val="nil"/>
+          <w:right w:space="0" w:sz="0" w:val="nil"/>
+          <w:between w:space="0" w:sz="0" w:val="nil"/>
+        </w:pBdr>
+        <w:shd w:fill="auto" w:val="clear"/>
         <w:rPr>
           <w:color w:val="000000"/>
         </w:rPr>
@@ -1837,7 +1808,6 @@
           <w:between w:space="0" w:sz="0" w:val="nil"/>
         </w:pBdr>
         <w:shd w:fill="auto" w:val="clear"/>
-        <w:contextualSpacing w:val="0"/>
         <w:rPr>
           <w:color w:val="000000"/>
         </w:rPr>
@@ -1895,7 +1865,6 @@
           <w:between w:space="0" w:sz="0" w:val="nil"/>
         </w:pBdr>
         <w:shd w:fill="auto" w:val="clear"/>
-        <w:contextualSpacing w:val="0"/>
         <w:rPr>
           <w:color w:val="000000"/>
         </w:rPr>
@@ -1929,7 +1898,6 @@
           <w:between w:space="0" w:sz="0" w:val="nil"/>
         </w:pBdr>
         <w:shd w:fill="auto" w:val="clear"/>
-        <w:contextualSpacing w:val="0"/>
         <w:rPr>
           <w:color w:val="000000"/>
         </w:rPr>
@@ -1963,31 +1931,29 @@
           <w:between w:space="0" w:sz="0" w:val="nil"/>
         </w:pBdr>
         <w:shd w:fill="auto" w:val="clear"/>
-        <w:contextualSpacing w:val="0"/>
-        <w:rPr>
-          <w:color w:val="000000"/>
-        </w:rPr>
-      </w:pPr>
-      <w:r>
-        <w:rPr>
-          <w:rtl w:val="0"/>
-        </w:rPr>
-      </w:r>
-    </w:p>
-    <w:p>
-      <w:pPr>
-        <w:keepNext w:val="0"/>
-        <w:keepLines w:val="0"/>
-        <w:widowControl w:val="0"/>
-        <w:pBdr>
-          <w:top w:space="0" w:sz="0" w:val="nil"/>
-          <w:left w:space="0" w:sz="0" w:val="nil"/>
-          <w:bottom w:space="0" w:sz="0" w:val="nil"/>
-          <w:right w:space="0" w:sz="0" w:val="nil"/>
-          <w:between w:space="0" w:sz="0" w:val="nil"/>
-        </w:pBdr>
-        <w:shd w:fill="auto" w:val="clear"/>
-        <w:contextualSpacing w:val="0"/>
+        <w:rPr>
+          <w:color w:val="000000"/>
+        </w:rPr>
+      </w:pPr>
+      <w:r>
+        <w:rPr>
+          <w:rtl w:val="0"/>
+        </w:rPr>
+      </w:r>
+    </w:p>
+    <w:p>
+      <w:pPr>
+        <w:keepNext w:val="0"/>
+        <w:keepLines w:val="0"/>
+        <w:widowControl w:val="0"/>
+        <w:pBdr>
+          <w:top w:space="0" w:sz="0" w:val="nil"/>
+          <w:left w:space="0" w:sz="0" w:val="nil"/>
+          <w:bottom w:space="0" w:sz="0" w:val="nil"/>
+          <w:right w:space="0" w:sz="0" w:val="nil"/>
+          <w:between w:space="0" w:sz="0" w:val="nil"/>
+        </w:pBdr>
+        <w:shd w:fill="auto" w:val="clear"/>
         <w:rPr>
           <w:color w:val="000000"/>
         </w:rPr>
@@ -2021,7 +1987,6 @@
           <w:between w:space="0" w:sz="0" w:val="nil"/>
         </w:pBdr>
         <w:shd w:fill="auto" w:val="clear"/>
-        <w:contextualSpacing w:val="0"/>
         <w:rPr>
           <w:color w:val="000000"/>
         </w:rPr>
@@ -2055,7 +2020,6 @@
           <w:between w:space="0" w:sz="0" w:val="nil"/>
         </w:pBdr>
         <w:shd w:fill="auto" w:val="clear"/>
-        <w:contextualSpacing w:val="0"/>
         <w:rPr>
           <w:color w:val="000000"/>
         </w:rPr>
@@ -2106,31 +2070,29 @@
           <w:between w:space="0" w:sz="0" w:val="nil"/>
         </w:pBdr>
         <w:shd w:fill="auto" w:val="clear"/>
-        <w:contextualSpacing w:val="0"/>
-        <w:rPr>
-          <w:color w:val="000000"/>
-        </w:rPr>
-      </w:pPr>
-      <w:r>
-        <w:rPr>
-          <w:rtl w:val="0"/>
-        </w:rPr>
-      </w:r>
-    </w:p>
-    <w:p>
-      <w:pPr>
-        <w:keepNext w:val="0"/>
-        <w:keepLines w:val="0"/>
-        <w:widowControl w:val="0"/>
-        <w:pBdr>
-          <w:top w:space="0" w:sz="0" w:val="nil"/>
-          <w:left w:space="0" w:sz="0" w:val="nil"/>
-          <w:bottom w:space="0" w:sz="0" w:val="nil"/>
-          <w:right w:space="0" w:sz="0" w:val="nil"/>
-          <w:between w:space="0" w:sz="0" w:val="nil"/>
-        </w:pBdr>
-        <w:shd w:fill="auto" w:val="clear"/>
-        <w:contextualSpacing w:val="0"/>
+        <w:rPr>
+          <w:color w:val="000000"/>
+        </w:rPr>
+      </w:pPr>
+      <w:r>
+        <w:rPr>
+          <w:rtl w:val="0"/>
+        </w:rPr>
+      </w:r>
+    </w:p>
+    <w:p>
+      <w:pPr>
+        <w:keepNext w:val="0"/>
+        <w:keepLines w:val="0"/>
+        <w:widowControl w:val="0"/>
+        <w:pBdr>
+          <w:top w:space="0" w:sz="0" w:val="nil"/>
+          <w:left w:space="0" w:sz="0" w:val="nil"/>
+          <w:bottom w:space="0" w:sz="0" w:val="nil"/>
+          <w:right w:space="0" w:sz="0" w:val="nil"/>
+          <w:between w:space="0" w:sz="0" w:val="nil"/>
+        </w:pBdr>
+        <w:shd w:fill="auto" w:val="clear"/>
         <w:rPr>
           <w:color w:val="000000"/>
         </w:rPr>
@@ -2249,7 +2211,6 @@
           <w:between w:space="0" w:sz="0" w:val="nil"/>
         </w:pBdr>
         <w:shd w:fill="auto" w:val="clear"/>
-        <w:contextualSpacing w:val="0"/>
         <w:rPr>
           <w:color w:val="000000"/>
         </w:rPr>
@@ -2290,7 +2251,6 @@
           <w:between w:space="0" w:sz="0" w:val="nil"/>
         </w:pBdr>
         <w:shd w:fill="auto" w:val="clear"/>
-        <w:contextualSpacing w:val="0"/>
         <w:rPr>
           <w:color w:val="000000"/>
         </w:rPr>
@@ -2392,7 +2352,6 @@
           <w:between w:space="0" w:sz="0" w:val="nil"/>
         </w:pBdr>
         <w:shd w:fill="auto" w:val="clear"/>
-        <w:contextualSpacing w:val="0"/>
         <w:rPr>
           <w:color w:val="000000"/>
         </w:rPr>
@@ -2484,7 +2443,6 @@
           <w:between w:space="0" w:sz="0" w:val="nil"/>
         </w:pBdr>
         <w:shd w:fill="auto" w:val="clear"/>
-        <w:contextualSpacing w:val="0"/>
         <w:rPr>
           <w:color w:val="000000"/>
         </w:rPr>
@@ -2576,7 +2534,6 @@
           <w:between w:space="0" w:sz="0" w:val="nil"/>
         </w:pBdr>
         <w:shd w:fill="auto" w:val="clear"/>
-        <w:contextualSpacing w:val="0"/>
         <w:rPr>
           <w:color w:val="000000"/>
         </w:rPr>
@@ -2651,7 +2608,6 @@
           <w:between w:space="0" w:sz="0" w:val="nil"/>
         </w:pBdr>
         <w:shd w:fill="auto" w:val="clear"/>
-        <w:contextualSpacing w:val="0"/>
         <w:rPr>
           <w:color w:val="000000"/>
         </w:rPr>
@@ -2682,7 +2638,6 @@
           <w:between w:space="0" w:sz="0" w:val="nil"/>
         </w:pBdr>
         <w:shd w:fill="auto" w:val="clear"/>
-        <w:contextualSpacing w:val="0"/>
         <w:rPr>
           <w:color w:val="000000"/>
         </w:rPr>
@@ -2716,7 +2671,6 @@
           <w:between w:space="0" w:sz="0" w:val="nil"/>
         </w:pBdr>
         <w:shd w:fill="auto" w:val="clear"/>
-        <w:contextualSpacing w:val="0"/>
         <w:rPr>
           <w:color w:val="000000"/>
         </w:rPr>
@@ -2750,31 +2704,29 @@
           <w:between w:space="0" w:sz="0" w:val="nil"/>
         </w:pBdr>
         <w:shd w:fill="auto" w:val="clear"/>
-        <w:contextualSpacing w:val="0"/>
-        <w:rPr>
-          <w:color w:val="000000"/>
-        </w:rPr>
-      </w:pPr>
-      <w:r>
-        <w:rPr>
-          <w:rtl w:val="0"/>
-        </w:rPr>
-      </w:r>
-    </w:p>
-    <w:p>
-      <w:pPr>
-        <w:keepNext w:val="0"/>
-        <w:keepLines w:val="0"/>
-        <w:widowControl w:val="0"/>
-        <w:pBdr>
-          <w:top w:space="0" w:sz="0" w:val="nil"/>
-          <w:left w:space="0" w:sz="0" w:val="nil"/>
-          <w:bottom w:space="0" w:sz="0" w:val="nil"/>
-          <w:right w:space="0" w:sz="0" w:val="nil"/>
-          <w:between w:space="0" w:sz="0" w:val="nil"/>
-        </w:pBdr>
-        <w:shd w:fill="auto" w:val="clear"/>
-        <w:contextualSpacing w:val="0"/>
+        <w:rPr>
+          <w:color w:val="000000"/>
+        </w:rPr>
+      </w:pPr>
+      <w:r>
+        <w:rPr>
+          <w:rtl w:val="0"/>
+        </w:rPr>
+      </w:r>
+    </w:p>
+    <w:p>
+      <w:pPr>
+        <w:keepNext w:val="0"/>
+        <w:keepLines w:val="0"/>
+        <w:widowControl w:val="0"/>
+        <w:pBdr>
+          <w:top w:space="0" w:sz="0" w:val="nil"/>
+          <w:left w:space="0" w:sz="0" w:val="nil"/>
+          <w:bottom w:space="0" w:sz="0" w:val="nil"/>
+          <w:right w:space="0" w:sz="0" w:val="nil"/>
+          <w:between w:space="0" w:sz="0" w:val="nil"/>
+        </w:pBdr>
+        <w:shd w:fill="auto" w:val="clear"/>
         <w:rPr>
           <w:color w:val="000000"/>
         </w:rPr>
@@ -2808,7 +2760,6 @@
           <w:between w:space="0" w:sz="0" w:val="nil"/>
         </w:pBdr>
         <w:shd w:fill="auto" w:val="clear"/>
-        <w:contextualSpacing w:val="0"/>
         <w:rPr>
           <w:color w:val="000000"/>
         </w:rPr>
@@ -2842,7 +2793,6 @@
           <w:between w:space="0" w:sz="0" w:val="nil"/>
         </w:pBdr>
         <w:shd w:fill="auto" w:val="clear"/>
-        <w:contextualSpacing w:val="0"/>
         <w:rPr>
           <w:color w:val="000000"/>
         </w:rPr>
@@ -2906,31 +2856,29 @@
           <w:between w:space="0" w:sz="0" w:val="nil"/>
         </w:pBdr>
         <w:shd w:fill="auto" w:val="clear"/>
-        <w:contextualSpacing w:val="0"/>
-        <w:rPr>
-          <w:color w:val="000000"/>
-        </w:rPr>
-      </w:pPr>
-      <w:r>
-        <w:rPr>
-          <w:rtl w:val="0"/>
-        </w:rPr>
-      </w:r>
-    </w:p>
-    <w:p>
-      <w:pPr>
-        <w:keepNext w:val="0"/>
-        <w:keepLines w:val="0"/>
-        <w:widowControl w:val="0"/>
-        <w:pBdr>
-          <w:top w:space="0" w:sz="0" w:val="nil"/>
-          <w:left w:space="0" w:sz="0" w:val="nil"/>
-          <w:bottom w:space="0" w:sz="0" w:val="nil"/>
-          <w:right w:space="0" w:sz="0" w:val="nil"/>
-          <w:between w:space="0" w:sz="0" w:val="nil"/>
-        </w:pBdr>
-        <w:shd w:fill="auto" w:val="clear"/>
-        <w:contextualSpacing w:val="0"/>
+        <w:rPr>
+          <w:color w:val="000000"/>
+        </w:rPr>
+      </w:pPr>
+      <w:r>
+        <w:rPr>
+          <w:rtl w:val="0"/>
+        </w:rPr>
+      </w:r>
+    </w:p>
+    <w:p>
+      <w:pPr>
+        <w:keepNext w:val="0"/>
+        <w:keepLines w:val="0"/>
+        <w:widowControl w:val="0"/>
+        <w:pBdr>
+          <w:top w:space="0" w:sz="0" w:val="nil"/>
+          <w:left w:space="0" w:sz="0" w:val="nil"/>
+          <w:bottom w:space="0" w:sz="0" w:val="nil"/>
+          <w:right w:space="0" w:sz="0" w:val="nil"/>
+          <w:between w:space="0" w:sz="0" w:val="nil"/>
+        </w:pBdr>
+        <w:shd w:fill="auto" w:val="clear"/>
         <w:rPr>
           <w:color w:val="000000"/>
         </w:rPr>
@@ -3011,7 +2959,6 @@
           <w:between w:space="0" w:sz="0" w:val="nil"/>
         </w:pBdr>
         <w:shd w:fill="auto" w:val="clear"/>
-        <w:contextualSpacing w:val="0"/>
         <w:rPr>
           <w:color w:val="000000"/>
         </w:rPr>
@@ -3154,7 +3101,6 @@
           <w:between w:space="0" w:sz="0" w:val="nil"/>
         </w:pBdr>
         <w:shd w:fill="auto" w:val="clear"/>
-        <w:contextualSpacing w:val="0"/>
         <w:rPr>
           <w:color w:val="000000"/>
         </w:rPr>
@@ -3246,7 +3192,6 @@
           <w:between w:space="0" w:sz="0" w:val="nil"/>
         </w:pBdr>
         <w:shd w:fill="auto" w:val="clear"/>
-        <w:contextualSpacing w:val="0"/>
         <w:rPr>
           <w:color w:val="000000"/>
         </w:rPr>
@@ -3406,7 +3351,6 @@
           <w:between w:space="0" w:sz="0" w:val="nil"/>
         </w:pBdr>
         <w:shd w:fill="auto" w:val="clear"/>
-        <w:contextualSpacing w:val="0"/>
         <w:rPr>
           <w:color w:val="000000"/>
         </w:rPr>
@@ -3566,7 +3510,6 @@
           <w:between w:space="0" w:sz="0" w:val="nil"/>
         </w:pBdr>
         <w:shd w:fill="auto" w:val="clear"/>
-        <w:contextualSpacing w:val="0"/>
         <w:rPr>
           <w:color w:val="000000"/>
         </w:rPr>
@@ -3720,7 +3663,6 @@
           <w:between w:space="0" w:sz="0" w:val="nil"/>
         </w:pBdr>
         <w:shd w:fill="auto" w:val="clear"/>
-        <w:contextualSpacing w:val="0"/>
         <w:rPr>
           <w:color w:val="000000"/>
         </w:rPr>
@@ -3785,7 +3727,6 @@
           <w:between w:space="0" w:sz="0" w:val="nil"/>
         </w:pBdr>
         <w:shd w:fill="auto" w:val="clear"/>
-        <w:contextualSpacing w:val="0"/>
         <w:rPr>
           <w:color w:val="000000"/>
         </w:rPr>
@@ -3819,7 +3760,6 @@
           <w:between w:space="0" w:sz="0" w:val="nil"/>
         </w:pBdr>
         <w:shd w:fill="auto" w:val="clear"/>
-        <w:contextualSpacing w:val="0"/>
         <w:rPr>
           <w:color w:val="000000"/>
         </w:rPr>
@@ -3867,7 +3807,6 @@
         <w:shd w:fill="auto" w:val="clear"/>
         <w:spacing w:after="0" w:before="0" w:line="240" w:lineRule="auto"/>
         <w:ind w:left="0" w:right="0" w:firstLine="0"/>
-        <w:contextualSpacing w:val="0"/>
         <w:jc w:val="left"/>
         <w:rPr>
           <w:rFonts w:ascii="Arial" w:cs="Arial" w:eastAsia="Arial" w:hAnsi="Arial"/>
